--- a/algoritm.docx
+++ b/algoritm.docx
@@ -9,6 +9,102 @@
           <w:szCs w:val="36"/>
         </w:rPr>
       </w:pPr>
+      <w:r>
+        <w:rPr>
+          <w:noProof/>
+          <w:sz w:val="36"/>
+          <w:szCs w:val="36"/>
+          <w:lang w:eastAsia="ru-RU"/>
+        </w:rPr>
+        <mc:AlternateContent>
+          <mc:Choice Requires="wps">
+            <w:drawing>
+              <wp:anchor distT="0" distB="0" distL="114300" distR="114300" simplePos="0" relativeHeight="251798528" behindDoc="0" locked="0" layoutInCell="1" allowOverlap="1">
+                <wp:simplePos x="0" y="0"/>
+                <wp:positionH relativeFrom="column">
+                  <wp:posOffset>-895985</wp:posOffset>
+                </wp:positionH>
+                <wp:positionV relativeFrom="paragraph">
+                  <wp:posOffset>-523240</wp:posOffset>
+                </wp:positionV>
+                <wp:extent cx="2489200" cy="1327150"/>
+                <wp:effectExtent l="0" t="0" r="25400" b="25400"/>
+                <wp:wrapNone/>
+                <wp:docPr id="1" name="Надпись 1"/>
+                <wp:cNvGraphicFramePr/>
+                <a:graphic xmlns:a="http://schemas.openxmlformats.org/drawingml/2006/main">
+                  <a:graphicData uri="http://schemas.microsoft.com/office/word/2010/wordprocessingShape">
+                    <wps:wsp>
+                      <wps:cNvSpPr txBox="1"/>
+                      <wps:spPr>
+                        <a:xfrm>
+                          <a:off x="0" y="0"/>
+                          <a:ext cx="2489200" cy="1327150"/>
+                        </a:xfrm>
+                        <a:prstGeom prst="rect">
+                          <a:avLst/>
+                        </a:prstGeom>
+                        <a:solidFill>
+                          <a:schemeClr val="lt1"/>
+                        </a:solidFill>
+                        <a:ln w="6350">
+                          <a:solidFill>
+                            <a:prstClr val="black"/>
+                          </a:solidFill>
+                        </a:ln>
+                      </wps:spPr>
+                      <wps:txbx>
+                        <w:txbxContent>
+                          <w:p>
+                            <w:r>
+                              <w:t>Новиков Дмитрий Алексеевич</w:t>
+                            </w:r>
+                          </w:p>
+                          <w:p>
+                            <w:r>
+                              <w:t>22БИ-1</w:t>
+                            </w:r>
+                          </w:p>
+                        </w:txbxContent>
+                      </wps:txbx>
+                      <wps:bodyPr rot="0" spcFirstLastPara="0" vertOverflow="overflow" horzOverflow="overflow" vert="horz" wrap="square" lIns="91440" tIns="45720" rIns="91440" bIns="45720" numCol="1" spcCol="0" rtlCol="0" fromWordArt="0" anchor="t" anchorCtr="0" forceAA="0" compatLnSpc="1">
+                        <a:prstTxWarp prst="textNoShape">
+                          <a:avLst/>
+                        </a:prstTxWarp>
+                        <a:noAutofit/>
+                      </wps:bodyPr>
+                    </wps:wsp>
+                  </a:graphicData>
+                </a:graphic>
+              </wp:anchor>
+            </w:drawing>
+          </mc:Choice>
+          <mc:Fallback>
+            <w:pict>
+              <v:shapetype id="_x0000_t202" coordsize="21600,21600" o:spt="202" path="m,l,21600r21600,l21600,xe">
+                <v:stroke joinstyle="miter"/>
+                <v:path gradientshapeok="t" o:connecttype="rect"/>
+              </v:shapetype>
+              <v:shape id="Надпись 1" o:spid="_x0000_s1026" type="#_x0000_t202" style="position:absolute;margin-left:-70.55pt;margin-top:-41.2pt;width:196pt;height:104.5pt;z-index:251798528;visibility:visible;mso-wrap-style:square;mso-wrap-distance-left:9pt;mso-wrap-distance-top:0;mso-wrap-distance-right:9pt;mso-wrap-distance-bottom:0;mso-position-horizontal:absolute;mso-position-horizontal-relative:text;mso-position-vertical:absolute;mso-position-vertical-relative:text;v-text-anchor:top" o:gfxdata="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" fillcolor="white [3201]" strokeweight=".5pt">
+                <v:textbox>
+                  <w:txbxContent>
+                    <w:p>
+                      <w:r>
+                        <w:t>Новиков Дмитрий Алексеевич</w:t>
+                      </w:r>
+                    </w:p>
+                    <w:p>
+                      <w:r>
+                        <w:t>22БИ-1</w:t>
+                      </w:r>
+                    </w:p>
+                  </w:txbxContent>
+                </v:textbox>
+              </v:shape>
+            </w:pict>
+          </mc:Fallback>
+        </mc:AlternateContent>
+      </w:r>
       <w:r>
         <w:rPr>
           <w:noProof/>
@@ -2323,6 +2419,8 @@
         </w:rPr>
         <w:br w:type="page"/>
       </w:r>
+      <w:bookmarkStart w:id="0" w:name="_GoBack"/>
+      <w:bookmarkEnd w:id="0"/>
     </w:p>
     <w:p>
       <w:pPr>
@@ -4661,8 +4759,6 @@
           <w:szCs w:val="36"/>
         </w:rPr>
       </w:pPr>
-      <w:bookmarkStart w:id="0" w:name="_GoBack"/>
-      <w:bookmarkEnd w:id="0"/>
       <w:r>
         <w:rPr>
           <w:noProof/>
@@ -7004,7 +7100,7 @@
 </file>
 
 <file path=customXml/itemProps1.xml><?xml version="1.0" encoding="utf-8"?>
-<ds:datastoreItem xmlns:ds="http://schemas.openxmlformats.org/officeDocument/2006/customXml" ds:itemID="{E9E51FD0-9E14-45B9-BF2F-91E6453C97B0}">
+<ds:datastoreItem xmlns:ds="http://schemas.openxmlformats.org/officeDocument/2006/customXml" ds:itemID="{62CE9B25-6760-49A4-95FE-551CC4596F8B}">
   <ds:schemaRefs>
     <ds:schemaRef ds:uri="http://schemas.openxmlformats.org/officeDocument/2006/bibliography"/>
   </ds:schemaRefs>
